--- a/web/test.docx
+++ b/web/test.docx
@@ -14,6 +14,18 @@
           <w:lang w:val="en-US"/>
         </w:rPr>
       </w:pPr>
+      <w:r>
+        <w:rPr>
+          <w:rFonts w:ascii="Arial" w:eastAsia="Times New Roman" w:hAnsi="Arial" w:cs="Arial"/>
+          <w:color w:val="222222"/>
+          <w:sz w:val="24"/>
+          <w:szCs w:val="24"/>
+          <w:lang w:val="en-US"/>
+        </w:rPr>
+        <w:t>Idemoooo.</w:t>
+      </w:r>
+      <w:bookmarkStart w:id="0" w:name="_GoBack"/>
+      <w:bookmarkEnd w:id="0"/>
     </w:p>
     <w:p>
       <w:pPr>
@@ -27,8 +39,6 @@
           <w:lang w:val="en-US"/>
         </w:rPr>
       </w:pPr>
-      <w:bookmarkStart w:id="0" w:name="_GoBack"/>
-      <w:bookmarkEnd w:id="0"/>
     </w:p>
     <w:p>
       <w:pPr>
@@ -1775,6 +1785,36 @@
     <w:semiHidden/>
     <w:unhideWhenUsed/>
   </w:style>
+  <w:style w:type="paragraph" w:styleId="BalloonText">
+    <w:name w:val="Balloon Text"/>
+    <w:basedOn w:val="Normal"/>
+    <w:link w:val="BalloonTextChar"/>
+    <w:uiPriority w:val="99"/>
+    <w:semiHidden/>
+    <w:unhideWhenUsed/>
+    <w:rsid w:val="008016BB"/>
+    <w:pPr>
+      <w:spacing w:after="0" w:line="240" w:lineRule="auto"/>
+    </w:pPr>
+    <w:rPr>
+      <w:rFonts w:ascii="Segoe UI" w:hAnsi="Segoe UI" w:cs="Segoe UI"/>
+      <w:sz w:val="18"/>
+      <w:szCs w:val="18"/>
+    </w:rPr>
+  </w:style>
+  <w:style w:type="character" w:customStyle="1" w:styleId="BalloonTextChar">
+    <w:name w:val="Balloon Text Char"/>
+    <w:basedOn w:val="DefaultParagraphFont"/>
+    <w:link w:val="BalloonText"/>
+    <w:uiPriority w:val="99"/>
+    <w:semiHidden/>
+    <w:rsid w:val="008016BB"/>
+    <w:rPr>
+      <w:rFonts w:ascii="Segoe UI" w:hAnsi="Segoe UI" w:cs="Segoe UI"/>
+      <w:sz w:val="18"/>
+      <w:szCs w:val="18"/>
+    </w:rPr>
+  </w:style>
 </w:styles>
 </file>
 
